--- a/RotaWeb/documentação/Relatório do primeiro trabalho.docx
+++ b/RotaWeb/documentação/Relatório do primeiro trabalho.docx
@@ -867,11 +867,51 @@
       </w:r>
       <w:proofErr w:type="gramStart"/>
       <w:r>
+        <w:t>buscar</w:t>
+      </w:r>
+      <w:proofErr w:type="gramEnd"/>
+      <w:r>
+        <w:t xml:space="preserve"> no </w:t>
+      </w:r>
+      <w:proofErr w:type="spellStart"/>
+      <w:r>
+        <w:t>google</w:t>
+      </w:r>
+      <w:proofErr w:type="spellEnd"/>
+      <w:r>
+        <w:t xml:space="preserve"> </w:t>
+      </w:r>
+      <w:proofErr w:type="spellStart"/>
+      <w:r>
+        <w:t>maps</w:t>
+      </w:r>
+      <w:proofErr w:type="spellEnd"/>
+      <w:r>
+        <w:t xml:space="preserve"> um ponto desejado e copiar sua latitude e longitude.</w:t>
+      </w:r>
+    </w:p>
+    <w:p>
+      <w:pPr>
+        <w:ind w:firstLine="708"/>
+      </w:pPr>
+      <w:r>
+        <w:t xml:space="preserve">4 – </w:t>
+      </w:r>
+      <w:proofErr w:type="gramStart"/>
+      <w:r>
         <w:t>escrever</w:t>
       </w:r>
       <w:proofErr w:type="gramEnd"/>
       <w:r>
-        <w:t xml:space="preserve"> a latitude (x, y) e a longitude (x, y)</w:t>
+        <w:t xml:space="preserve"> a latitude e a longitude de um ponto, </w:t>
+      </w:r>
+      <w:proofErr w:type="spellStart"/>
+      <w:r>
+        <w:t>apartir</w:t>
+      </w:r>
+      <w:proofErr w:type="spellEnd"/>
+      <w:r>
+        <w:t xml:space="preserve"> do passo 3 (fazer isso para o ponto de origem e o ponto destino)</w:t>
       </w:r>
     </w:p>
     <w:p>
@@ -879,7 +919,10 @@
         <w:ind w:firstLine="708"/>
       </w:pPr>
       <w:r>
-        <w:t xml:space="preserve">4 – </w:t>
+        <w:t>5</w:t>
+      </w:r>
+      <w:r>
+        <w:t xml:space="preserve"> – </w:t>
       </w:r>
       <w:proofErr w:type="gramStart"/>
       <w:r>
@@ -894,19 +937,22 @@
       <w:pPr>
         <w:ind w:firstLine="708"/>
       </w:pPr>
-      <w:r>
-        <w:t xml:space="preserve">5 – </w:t>
-      </w:r>
-      <w:proofErr w:type="gramStart"/>
-      <w:r>
-        <w:t>aguardar</w:t>
-      </w:r>
-      <w:proofErr w:type="gramEnd"/>
-      <w:r>
-        <w:t xml:space="preserve"> o programa carregar o caminho, caso queira fazer uma nova execução basta clicar no botão “voltar” e repetir o passo 3 deste fluxo.</w:t>
-      </w:r>
       <w:bookmarkStart w:id="0" w:name="_GoBack"/>
       <w:bookmarkEnd w:id="0"/>
+      <w:r>
+        <w:t>6</w:t>
+      </w:r>
+      <w:r>
+        <w:t xml:space="preserve"> – </w:t>
+      </w:r>
+      <w:proofErr w:type="gramStart"/>
+      <w:r>
+        <w:t>aguardar</w:t>
+      </w:r>
+      <w:proofErr w:type="gramEnd"/>
+      <w:r>
+        <w:t xml:space="preserve"> o programa carregar o caminho, caso queira fazer uma nova execução basta clicar no botão “voltar” e repetir o passo 3 deste fluxo.</w:t>
+      </w:r>
     </w:p>
     <w:p/>
     <w:p>
@@ -1045,6 +1091,7 @@
         <w:rPr>
           <w:rFonts w:ascii="Lucida Sans Unicode" w:hAnsi="Lucida Sans Unicode" w:cs="Lucida Sans Unicode"/>
         </w:rPr>
+        <w:lastRenderedPageBreak/>
         <w:t>exe</w:t>
       </w:r>
       <w:r>
@@ -1066,7 +1113,6 @@
         <w:pStyle w:val="Heading1"/>
       </w:pPr>
       <w:r>
-        <w:lastRenderedPageBreak/>
         <w:t>3.3 Busca Gulosa</w:t>
       </w:r>
     </w:p>
